--- a/vendor/space_cowboy/doc/memory/memoria2.docx
+++ b/vendor/space_cowboy/doc/memory/memoria2.docx
@@ -1870,29 +1870,7 @@
           <w:sz w:val="22"/>
           <w:shd w:fill="auto" w:val="clear"/>
         </w:rPr>
-        <w:t xml:space="preserve">Es una clase que hereda de la clase Device, en Space se crean veinte Gates siendo cada uno de ellos un planeta diferente al que el jugador podrá viajar, pero no todos ellos se muestran en el canvas, Space </w:t>
-      </w:r>
-      <w:r>
-        <w:rPr>
-          <w:rFonts w:ascii="Calibri" w:hAnsi="Calibri" w:cs="Calibri" w:eastAsia="Calibri"/>
-          <w:color w:val="auto"/>
-          <w:spacing w:val="0"/>
-          <w:position w:val="0"/>
-          <w:sz w:val="22"/>
-          <w:shd w:fill="auto" w:val="clear"/>
-        </w:rPr>
-        <w:t xml:space="preserve">posee cuatro botones cada uno en un margen del canvas, sirviendo al jugador la funcionalidad de desplazarse por el universo en busca de diferentes planetas, </w:t>
-      </w:r>
-      <w:r>
-        <w:rPr>
-          <w:rFonts w:ascii="Calibri" w:hAnsi="Calibri" w:cs="Calibri" w:eastAsia="Calibri"/>
-          <w:color w:val="auto"/>
-          <w:spacing w:val="0"/>
-          <w:position w:val="0"/>
-          <w:sz w:val="22"/>
-          <w:shd w:fill="auto" w:val="clear"/>
-        </w:rPr>
-        <w:t xml:space="preserve">siendo elección libre para el jugador cual escoger. </w:t>
+        <w:t xml:space="preserve">Es una clase que hereda de la clase Device, en Space se crean veinte Gates siendo cada uno de ellos un planeta diferente al que el jugador podrá viajar, pero no todos ellos se muestran en el canvas, Space posee cuatro botones cada uno en un margen del canvas, sirviendo al jugador la funcionalidad de desplazarse por el universo en busca de diferentes planetas, siendo elección libre para el jugador cual escoger. </w:t>
       </w:r>
     </w:p>
     <w:p>
@@ -4313,36 +4291,6 @@
           <w:shd w:fill="auto" w:val="clear"/>
         </w:rPr>
         <w:t xml:space="preserve">El uso de la clase boids en la programación de la inteligencia artificial de los enemigos en videojuegos evita la duplicidad de código.</w:t>
-      </w:r>
-    </w:p>
-    <w:p>
-      <w:pPr>
-        <w:numPr>
-          <w:ilvl w:val="0"/>
-          <w:numId w:val="2"/>
-        </w:numPr>
-        <w:spacing w:before="0" w:after="160" w:line="259"/>
-        <w:ind w:right="0" w:left="720" w:hanging="360"/>
-        <w:jc w:val="left"/>
-        <w:rPr>
-          <w:rFonts w:ascii="Calibri" w:hAnsi="Calibri" w:cs="Calibri" w:eastAsia="Calibri"/>
-          <w:color w:val="auto"/>
-          <w:spacing w:val="0"/>
-          <w:position w:val="0"/>
-          <w:sz w:val="22"/>
-          <w:shd w:fill="auto" w:val="clear"/>
-        </w:rPr>
-      </w:pPr>
-      <w:r>
-        <w:rPr>
-          <w:rFonts w:ascii="Calibri" w:hAnsi="Calibri" w:cs="Calibri" w:eastAsia="Calibri"/>
-          <w:color w:val="auto"/>
-          <w:spacing w:val="0"/>
-          <w:position w:val="0"/>
-          <w:sz w:val="22"/>
-          <w:shd w:fill="auto" w:val="clear"/>
-        </w:rPr>
-        <w:t xml:space="preserve">El desarrollo de autómatas requiere de una programación delicada y el uso de constantes pruebas para comprobar errores.</w:t>
       </w:r>
     </w:p>
     <w:p>
